--- a/document/SRS/SRS-软件需求规格说明书.docx
+++ b/document/SRS/SRS-软件需求规格说明书.docx
@@ -1123,16 +1123,7 @@
                 <w:rFonts w:hint="eastAsia"/>
                 <w:lang w:val="en-US" w:eastAsia="zh-CN"/>
               </w:rPr>
-              <w:t>细化</w:t>
-            </w:r>
-            <w:bookmarkStart w:id="70" w:name="_GoBack"/>
-            <w:bookmarkEnd w:id="70"/>
-            <w:r>
-              <w:rPr>
-                <w:rFonts w:hint="eastAsia"/>
-                <w:lang w:val="en-US" w:eastAsia="zh-CN"/>
-              </w:rPr>
-              <w:t>用户界面描述</w:t>
+              <w:t>细化用户界面描述</w:t>
             </w:r>
           </w:p>
         </w:tc>
@@ -1163,35 +1154,105 @@
             <w:tcW w:w="799" w:type="dxa"/>
             <w:shd w:val="clear" w:color="auto" w:fill="auto"/>
           </w:tcPr>
-          <w:p/>
+          <w:p>
+            <w:pPr>
+              <w:rPr>
+                <w:rFonts w:hint="default" w:eastAsia="宋体"/>
+                <w:lang w:val="en-US" w:eastAsia="zh-CN"/>
+              </w:rPr>
+            </w:pPr>
+            <w:r>
+              <w:rPr>
+                <w:rFonts w:hint="eastAsia"/>
+                <w:lang w:val="en-US" w:eastAsia="zh-CN"/>
+              </w:rPr>
+              <w:t>1.2</w:t>
+            </w:r>
+          </w:p>
         </w:tc>
         <w:tc>
           <w:tcPr>
             <w:tcW w:w="1267" w:type="dxa"/>
             <w:shd w:val="clear" w:color="auto" w:fill="auto"/>
           </w:tcPr>
-          <w:p/>
+          <w:p>
+            <w:pPr>
+              <w:rPr>
+                <w:rFonts w:hint="default" w:eastAsia="宋体"/>
+                <w:lang w:val="en-US" w:eastAsia="zh-CN"/>
+              </w:rPr>
+            </w:pPr>
+            <w:r>
+              <w:rPr>
+                <w:rFonts w:hint="eastAsia"/>
+                <w:lang w:val="en-US" w:eastAsia="zh-CN"/>
+              </w:rPr>
+              <w:t>2022.4.13</w:t>
+            </w:r>
+          </w:p>
         </w:tc>
         <w:tc>
           <w:tcPr>
             <w:tcW w:w="1663" w:type="dxa"/>
             <w:shd w:val="clear" w:color="auto" w:fill="auto"/>
           </w:tcPr>
-          <w:p/>
+          <w:p>
+            <w:pPr>
+              <w:rPr>
+                <w:rFonts w:hint="eastAsia" w:eastAsia="宋体"/>
+                <w:lang w:val="en-US" w:eastAsia="zh-CN"/>
+              </w:rPr>
+            </w:pPr>
+            <w:r>
+              <w:rPr>
+                <w:rFonts w:hint="eastAsia"/>
+                <w:lang w:val="en-US" w:eastAsia="zh-CN"/>
+              </w:rPr>
+              <w:t>刘传</w:t>
+            </w:r>
+          </w:p>
         </w:tc>
         <w:tc>
           <w:tcPr>
             <w:tcW w:w="1283" w:type="dxa"/>
             <w:shd w:val="clear" w:color="auto" w:fill="auto"/>
           </w:tcPr>
-          <w:p/>
+          <w:p>
+            <w:pPr>
+              <w:rPr>
+                <w:rFonts w:hint="eastAsia" w:eastAsia="宋体"/>
+                <w:lang w:val="en-US" w:eastAsia="zh-CN"/>
+              </w:rPr>
+            </w:pPr>
+            <w:r>
+              <w:rPr>
+                <w:rFonts w:hint="eastAsia"/>
+                <w:lang w:val="en-US" w:eastAsia="zh-CN"/>
+              </w:rPr>
+              <w:t>廖纪童</w:t>
+            </w:r>
+          </w:p>
         </w:tc>
         <w:tc>
           <w:tcPr>
             <w:tcW w:w="3392" w:type="dxa"/>
             <w:shd w:val="clear" w:color="auto" w:fill="auto"/>
           </w:tcPr>
-          <w:p/>
+          <w:p>
+            <w:pPr>
+              <w:rPr>
+                <w:rFonts w:hint="default" w:eastAsia="宋体"/>
+                <w:lang w:val="en-US" w:eastAsia="zh-CN"/>
+              </w:rPr>
+            </w:pPr>
+            <w:r>
+              <w:rPr>
+                <w:rFonts w:hint="eastAsia"/>
+                <w:lang w:val="en-US" w:eastAsia="zh-CN"/>
+              </w:rPr>
+              <w:t>细化功能需求部分描述</w:t>
+            </w:r>
+          </w:p>
         </w:tc>
       </w:tr>
       <w:tr>
@@ -5119,8 +5180,8 @@
         <w:pStyle w:val="3"/>
         <w:spacing w:before="156" w:beforeLines="50" w:line="240" w:lineRule="auto"/>
       </w:pPr>
-      <w:bookmarkStart w:id="3" w:name="_Toc100265112"/>
-      <w:bookmarkStart w:id="4" w:name="_Toc265683139"/>
+      <w:bookmarkStart w:id="3" w:name="_Toc265683139"/>
+      <w:bookmarkStart w:id="4" w:name="_Toc100265112"/>
       <w:r>
         <w:rPr>
           <w:rFonts w:hint="eastAsia"/>
@@ -5575,8 +5636,8 @@
         <w:pStyle w:val="3"/>
         <w:spacing w:before="156" w:beforeLines="50" w:line="240" w:lineRule="auto"/>
       </w:pPr>
-      <w:bookmarkStart w:id="9" w:name="_Toc100265117"/>
-      <w:bookmarkStart w:id="10" w:name="_Toc265683140"/>
+      <w:bookmarkStart w:id="9" w:name="_Toc265683140"/>
+      <w:bookmarkStart w:id="10" w:name="_Toc100265117"/>
       <w:r>
         <w:rPr>
           <w:rFonts w:hint="eastAsia"/>
@@ -6142,8 +6203,8 @@
         <w:pStyle w:val="3"/>
         <w:spacing w:before="156" w:beforeLines="50" w:line="240" w:lineRule="auto"/>
       </w:pPr>
-      <w:bookmarkStart w:id="17" w:name="_Toc265683142"/>
-      <w:bookmarkStart w:id="18" w:name="_Toc100265123"/>
+      <w:bookmarkStart w:id="17" w:name="_Toc100265123"/>
+      <w:bookmarkStart w:id="18" w:name="_Toc265683142"/>
       <w:r>
         <w:rPr>
           <w:rFonts w:hint="eastAsia"/>
@@ -6646,12 +6707,6 @@
             <w:insideH w:val="single" w:color="auto" w:sz="4" w:space="0"/>
             <w:insideV w:val="single" w:color="auto" w:sz="4" w:space="0"/>
           </w:tblBorders>
-          <w:tblCellMar>
-            <w:top w:w="0" w:type="dxa"/>
-            <w:left w:w="108" w:type="dxa"/>
-            <w:bottom w:w="0" w:type="dxa"/>
-            <w:right w:w="108" w:type="dxa"/>
-          </w:tblCellMar>
         </w:tblPrEx>
         <w:tc>
           <w:tcPr>
@@ -8789,6 +8844,10 @@
     <w:p>
       <w:pPr>
         <w:ind w:firstLine="480" w:firstLineChars="200"/>
+        <w:rPr>
+          <w:rFonts w:hint="eastAsia"/>
+          <w:lang w:val="en-US" w:eastAsia="zh-CN"/>
+        </w:rPr>
       </w:pPr>
       <w:r>
         <w:t>根据用户给出的物品和已经建立好的地图，寻找相应的位置，并自动规划路径</w:t>
@@ -8796,9 +8855,65 @@
       <w:r>
         <w:rPr>
           <w:rFonts w:hint="eastAsia"/>
+          <w:lang w:eastAsia="zh-CN"/>
         </w:rPr>
         <w:t>。</w:t>
       </w:r>
+      <w:r>
+        <w:rPr>
+          <w:rFonts w:hint="eastAsia"/>
+          <w:lang w:val="en-US" w:eastAsia="zh-CN"/>
+        </w:rPr>
+        <w:t>导航功能分为以下两种情况：</w:t>
+      </w:r>
+    </w:p>
+    <w:p>
+      <w:pPr>
+        <w:ind w:firstLine="480" w:firstLineChars="200"/>
+      </w:pPr>
+      <w:r>
+        <w:rPr>
+          <w:rFonts w:hint="default"/>
+          <w:lang w:val="en-US" w:eastAsia="zh-CN"/>
+        </w:rPr>
+        <w:drawing>
+          <wp:inline distT="0" distB="0" distL="114300" distR="114300">
+            <wp:extent cx="5275580" cy="1991360"/>
+            <wp:effectExtent l="0" t="0" r="12700" b="5080"/>
+            <wp:docPr id="2" name="图片 2" descr="2101b2da381bfc0c17931f2f3383f50"/>
+            <wp:cNvGraphicFramePr>
+              <a:graphicFrameLocks xmlns:a="http://schemas.openxmlformats.org/drawingml/2006/main" noChangeAspect="1"/>
+            </wp:cNvGraphicFramePr>
+            <a:graphic xmlns:a="http://schemas.openxmlformats.org/drawingml/2006/main">
+              <a:graphicData uri="http://schemas.openxmlformats.org/drawingml/2006/picture">
+                <pic:pic xmlns:pic="http://schemas.openxmlformats.org/drawingml/2006/picture">
+                  <pic:nvPicPr>
+                    <pic:cNvPr id="2" name="图片 2" descr="2101b2da381bfc0c17931f2f3383f50"/>
+                    <pic:cNvPicPr>
+                      <a:picLocks noChangeAspect="1"/>
+                    </pic:cNvPicPr>
+                  </pic:nvPicPr>
+                  <pic:blipFill>
+                    <a:blip r:embed="rId13"/>
+                    <a:stretch>
+                      <a:fillRect/>
+                    </a:stretch>
+                  </pic:blipFill>
+                  <pic:spPr>
+                    <a:xfrm>
+                      <a:off x="0" y="0"/>
+                      <a:ext cx="5275580" cy="1991360"/>
+                    </a:xfrm>
+                    <a:prstGeom prst="rect">
+                      <a:avLst/>
+                    </a:prstGeom>
+                  </pic:spPr>
+                </pic:pic>
+              </a:graphicData>
+            </a:graphic>
+          </wp:inline>
+        </w:drawing>
+      </w:r>
     </w:p>
     <w:p>
       <w:pPr>
@@ -8816,6 +8931,9 @@
     <w:p>
       <w:pPr>
         <w:ind w:firstLine="480" w:firstLineChars="200"/>
+        <w:rPr>
+          <w:rFonts w:hint="eastAsia"/>
+        </w:rPr>
       </w:pPr>
       <w:r>
         <w:t>机器人可以使用机械臂进行取物/放物，同时尽可能的降低对周围环境的影响</w:t>
@@ -8829,6 +8947,54 @@
     </w:p>
     <w:p>
       <w:pPr>
+        <w:ind w:firstLine="480" w:firstLineChars="200"/>
+      </w:pPr>
+      <w:r>
+        <w:rPr>
+          <w:rFonts w:hint="eastAsia"/>
+          <w:lang w:eastAsia="zh-CN"/>
+        </w:rPr>
+        <w:drawing>
+          <wp:inline distT="0" distB="0" distL="114300" distR="114300">
+            <wp:extent cx="4251960" cy="1752600"/>
+            <wp:effectExtent l="0" t="0" r="0" b="0"/>
+            <wp:docPr id="3" name="图片 3" descr="92eeba7d66f3dec0c2a56560d9716b6"/>
+            <wp:cNvGraphicFramePr>
+              <a:graphicFrameLocks xmlns:a="http://schemas.openxmlformats.org/drawingml/2006/main" noChangeAspect="1"/>
+            </wp:cNvGraphicFramePr>
+            <a:graphic xmlns:a="http://schemas.openxmlformats.org/drawingml/2006/main">
+              <a:graphicData uri="http://schemas.openxmlformats.org/drawingml/2006/picture">
+                <pic:pic xmlns:pic="http://schemas.openxmlformats.org/drawingml/2006/picture">
+                  <pic:nvPicPr>
+                    <pic:cNvPr id="3" name="图片 3" descr="92eeba7d66f3dec0c2a56560d9716b6"/>
+                    <pic:cNvPicPr>
+                      <a:picLocks noChangeAspect="1"/>
+                    </pic:cNvPicPr>
+                  </pic:nvPicPr>
+                  <pic:blipFill>
+                    <a:blip r:embed="rId14"/>
+                    <a:stretch>
+                      <a:fillRect/>
+                    </a:stretch>
+                  </pic:blipFill>
+                  <pic:spPr>
+                    <a:xfrm>
+                      <a:off x="0" y="0"/>
+                      <a:ext cx="4251960" cy="1752600"/>
+                    </a:xfrm>
+                    <a:prstGeom prst="rect">
+                      <a:avLst/>
+                    </a:prstGeom>
+                  </pic:spPr>
+                </pic:pic>
+              </a:graphicData>
+            </a:graphic>
+          </wp:inline>
+        </w:drawing>
+      </w:r>
+    </w:p>
+    <w:p>
+      <w:pPr>
         <w:pStyle w:val="4"/>
         <w:rPr>
           <w:bCs w:val="0"/>
@@ -8846,6 +9012,10 @@
     <w:p>
       <w:pPr>
         <w:ind w:firstLine="480" w:firstLineChars="200"/>
+        <w:rPr>
+          <w:rFonts w:hint="eastAsia"/>
+          <w:lang w:val="en-US" w:eastAsia="zh-CN"/>
+        </w:rPr>
       </w:pPr>
       <w:r>
         <w:t>机器人可以根据环境中采集到的图片，识别物品类型，判断是否为所需的物品</w:t>
@@ -8856,6 +9026,25 @@
         </w:rPr>
         <w:t>。</w:t>
       </w:r>
+      <w:r>
+        <w:rPr>
+          <w:rFonts w:hint="eastAsia"/>
+          <w:lang w:val="en-US" w:eastAsia="zh-CN"/>
+        </w:rPr>
+        <w:t>物品识别则主要调用相应的API即可完成，没有明显的数据通路，具体实施时需要进行大量的测试以保证识别的准确性。</w:t>
+      </w:r>
+    </w:p>
+    <w:p>
+      <w:pPr>
+        <w:ind w:firstLine="480" w:firstLineChars="200"/>
+      </w:pPr>
+      <w:r>
+        <w:rPr>
+          <w:rFonts w:hint="eastAsia"/>
+          <w:lang w:val="en-US" w:eastAsia="zh-CN"/>
+        </w:rPr>
+        <w:t>物品识别的API使用当下主流的CNN建立网络模型，并通过收集数据集，进行训练，当在测试集上的正确率可以达到90%以上的时候，可以用于本家庭服务机器人。</w:t>
+      </w:r>
     </w:p>
     <w:p>
       <w:pPr>
@@ -8870,6 +9059,9 @@
     <w:p>
       <w:pPr>
         <w:ind w:firstLine="480" w:firstLineChars="200"/>
+        <w:rPr>
+          <w:rFonts w:hint="eastAsia"/>
+        </w:rPr>
       </w:pPr>
       <w:r>
         <w:t>在取物过程中，如果出现地图之外的障碍物，机器人有自动躲避障碍物并将其记录到地图上的功能</w:t>
@@ -8883,6 +9075,70 @@
     </w:p>
     <w:p>
       <w:pPr>
+        <w:ind w:firstLine="480" w:firstLineChars="200"/>
+        <w:rPr>
+          <w:rFonts w:hint="eastAsia"/>
+          <w:lang w:val="en-US" w:eastAsia="zh-CN"/>
+        </w:rPr>
+      </w:pPr>
+      <w:r>
+        <w:rPr>
+          <w:rFonts w:hint="eastAsia"/>
+          <w:lang w:val="en-US" w:eastAsia="zh-CN"/>
+        </w:rPr>
+        <w:t>自动避障采用了超声测距，在运行过程中，保证与障碍物10cm距离，即可做到避障，同时由于导航得到的终点和起点，对于没有出现在图上的障碍物，即实时增加的障碍物，可以在障碍物周围分别执行四次最短路算法，以期求得较好的规划效果。</w:t>
+      </w:r>
+    </w:p>
+    <w:p>
+      <w:pPr>
+        <w:ind w:firstLine="480" w:firstLineChars="200"/>
+      </w:pPr>
+      <w:r>
+        <w:rPr>
+          <w:rFonts w:hint="default"/>
+          <w:lang w:val="en-US" w:eastAsia="zh-CN"/>
+        </w:rPr>
+        <w:drawing>
+          <wp:inline distT="0" distB="0" distL="114300" distR="114300">
+            <wp:extent cx="3421380" cy="762000"/>
+            <wp:effectExtent l="0" t="0" r="7620" b="0"/>
+            <wp:docPr id="8" name="图片 8" descr="722d874f4b415d6132636300ed695eb"/>
+            <wp:cNvGraphicFramePr>
+              <a:graphicFrameLocks xmlns:a="http://schemas.openxmlformats.org/drawingml/2006/main" noChangeAspect="1"/>
+            </wp:cNvGraphicFramePr>
+            <a:graphic xmlns:a="http://schemas.openxmlformats.org/drawingml/2006/main">
+              <a:graphicData uri="http://schemas.openxmlformats.org/drawingml/2006/picture">
+                <pic:pic xmlns:pic="http://schemas.openxmlformats.org/drawingml/2006/picture">
+                  <pic:nvPicPr>
+                    <pic:cNvPr id="8" name="图片 8" descr="722d874f4b415d6132636300ed695eb"/>
+                    <pic:cNvPicPr>
+                      <a:picLocks noChangeAspect="1"/>
+                    </pic:cNvPicPr>
+                  </pic:nvPicPr>
+                  <pic:blipFill>
+                    <a:blip r:embed="rId15"/>
+                    <a:stretch>
+                      <a:fillRect/>
+                    </a:stretch>
+                  </pic:blipFill>
+                  <pic:spPr>
+                    <a:xfrm>
+                      <a:off x="0" y="0"/>
+                      <a:ext cx="3421380" cy="762000"/>
+                    </a:xfrm>
+                    <a:prstGeom prst="rect">
+                      <a:avLst/>
+                    </a:prstGeom>
+                  </pic:spPr>
+                </pic:pic>
+              </a:graphicData>
+            </a:graphic>
+          </wp:inline>
+        </w:drawing>
+      </w:r>
+    </w:p>
+    <w:p>
+      <w:pPr>
         <w:pStyle w:val="3"/>
       </w:pPr>
       <w:bookmarkStart w:id="35" w:name="_Toc100265138"/>
@@ -8897,9 +9153,74 @@
     <w:p>
       <w:pPr>
         <w:ind w:firstLine="480" w:firstLineChars="200"/>
+        <w:rPr/>
       </w:pPr>
       <w:r>
         <w:t>机器人支持语音交流，即可以通过识别用户给出的语音指令，做出相应的工作。</w:t>
+      </w:r>
+    </w:p>
+    <w:p>
+      <w:pPr>
+        <w:ind w:firstLine="480" w:firstLineChars="200"/>
+        <w:rPr>
+          <w:rFonts w:hint="eastAsia"/>
+          <w:lang w:val="en-US" w:eastAsia="zh-CN"/>
+        </w:rPr>
+      </w:pPr>
+      <w:r>
+        <w:rPr>
+          <w:rFonts w:hint="eastAsia"/>
+          <w:lang w:val="en-US" w:eastAsia="zh-CN"/>
+        </w:rPr>
+        <w:t>与物品识别类似，语音交流拥有如下的数据流，语音识别API采用当下主流的神经网络框架，通过收集数据集，进行训练，当在测试集上的正确率可以达到90%以上的时候，可以用于本家庭服务机器人。</w:t>
+      </w:r>
+    </w:p>
+    <w:p>
+      <w:pPr>
+        <w:ind w:firstLine="480" w:firstLineChars="200"/>
+      </w:pPr>
+      <w:r>
+        <w:rPr>
+          <w:rFonts w:hint="default"/>
+          <w:lang w:val="en-US" w:eastAsia="zh-CN"/>
+        </w:rPr>
+        <w:drawing>
+          <wp:inline distT="0" distB="0" distL="114300" distR="114300">
+            <wp:extent cx="5274310" cy="1017270"/>
+            <wp:effectExtent l="0" t="0" r="13970" b="3810"/>
+            <wp:docPr id="4" name="图片 4" descr="a71bc02378ed4c20cbc99bbdf25d3dd"/>
+            <wp:cNvGraphicFramePr>
+              <a:graphicFrameLocks xmlns:a="http://schemas.openxmlformats.org/drawingml/2006/main" noChangeAspect="1"/>
+            </wp:cNvGraphicFramePr>
+            <a:graphic xmlns:a="http://schemas.openxmlformats.org/drawingml/2006/main">
+              <a:graphicData uri="http://schemas.openxmlformats.org/drawingml/2006/picture">
+                <pic:pic xmlns:pic="http://schemas.openxmlformats.org/drawingml/2006/picture">
+                  <pic:nvPicPr>
+                    <pic:cNvPr id="4" name="图片 4" descr="a71bc02378ed4c20cbc99bbdf25d3dd"/>
+                    <pic:cNvPicPr>
+                      <a:picLocks noChangeAspect="1"/>
+                    </pic:cNvPicPr>
+                  </pic:nvPicPr>
+                  <pic:blipFill>
+                    <a:blip r:embed="rId16"/>
+                    <a:stretch>
+                      <a:fillRect/>
+                    </a:stretch>
+                  </pic:blipFill>
+                  <pic:spPr>
+                    <a:xfrm>
+                      <a:off x="0" y="0"/>
+                      <a:ext cx="5274310" cy="1017270"/>
+                    </a:xfrm>
+                    <a:prstGeom prst="rect">
+                      <a:avLst/>
+                    </a:prstGeom>
+                  </pic:spPr>
+                </pic:pic>
+              </a:graphicData>
+            </a:graphic>
+          </wp:inline>
+        </w:drawing>
       </w:r>
     </w:p>
     <w:p>
@@ -9242,10 +9563,58 @@
     </w:p>
     <w:p>
       <w:pPr>
+        <w:ind w:firstLine="480" w:firstLineChars="200"/>
+      </w:pPr>
+      <w:r>
+        <w:rPr>
+          <w:rFonts w:hint="eastAsia"/>
+          <w:lang w:eastAsia="zh-CN"/>
+        </w:rPr>
+        <w:drawing>
+          <wp:inline distT="0" distB="0" distL="114300" distR="114300">
+            <wp:extent cx="4198620" cy="1021080"/>
+            <wp:effectExtent l="0" t="0" r="7620" b="0"/>
+            <wp:docPr id="5" name="图片 5" descr="afbff98fa09d29b58849cbb7081a7ed"/>
+            <wp:cNvGraphicFramePr>
+              <a:graphicFrameLocks xmlns:a="http://schemas.openxmlformats.org/drawingml/2006/main" noChangeAspect="1"/>
+            </wp:cNvGraphicFramePr>
+            <a:graphic xmlns:a="http://schemas.openxmlformats.org/drawingml/2006/main">
+              <a:graphicData uri="http://schemas.openxmlformats.org/drawingml/2006/picture">
+                <pic:pic xmlns:pic="http://schemas.openxmlformats.org/drawingml/2006/picture">
+                  <pic:nvPicPr>
+                    <pic:cNvPr id="5" name="图片 5" descr="afbff98fa09d29b58849cbb7081a7ed"/>
+                    <pic:cNvPicPr>
+                      <a:picLocks noChangeAspect="1"/>
+                    </pic:cNvPicPr>
+                  </pic:nvPicPr>
+                  <pic:blipFill>
+                    <a:blip r:embed="rId17"/>
+                    <a:stretch>
+                      <a:fillRect/>
+                    </a:stretch>
+                  </pic:blipFill>
+                  <pic:spPr>
+                    <a:xfrm>
+                      <a:off x="0" y="0"/>
+                      <a:ext cx="4198620" cy="1021080"/>
+                    </a:xfrm>
+                    <a:prstGeom prst="rect">
+                      <a:avLst/>
+                    </a:prstGeom>
+                  </pic:spPr>
+                </pic:pic>
+              </a:graphicData>
+            </a:graphic>
+          </wp:inline>
+        </w:drawing>
+      </w:r>
+    </w:p>
+    <w:p>
+      <w:pPr>
         <w:pStyle w:val="4"/>
       </w:pPr>
-      <w:bookmarkStart w:id="45" w:name="_Toc70628217"/>
-      <w:bookmarkStart w:id="46" w:name="_Toc100265148"/>
+      <w:bookmarkStart w:id="45" w:name="_Toc100265148"/>
+      <w:bookmarkStart w:id="46" w:name="_Toc70628217"/>
       <w:r>
         <w:rPr>
           <w:rFonts w:hint="eastAsia"/>
@@ -9265,6 +9634,54 @@
     </w:p>
     <w:p>
       <w:pPr>
+        <w:ind w:firstLine="480" w:firstLineChars="200"/>
+      </w:pPr>
+      <w:r>
+        <w:rPr>
+          <w:rFonts w:hint="eastAsia"/>
+          <w:lang w:eastAsia="zh-CN"/>
+        </w:rPr>
+        <w:drawing>
+          <wp:inline distT="0" distB="0" distL="114300" distR="114300">
+            <wp:extent cx="4251960" cy="1082040"/>
+            <wp:effectExtent l="0" t="0" r="0" b="0"/>
+            <wp:docPr id="6" name="图片 6" descr="b8d6f0eaeca51bfd1af14c6080cf41c"/>
+            <wp:cNvGraphicFramePr>
+              <a:graphicFrameLocks xmlns:a="http://schemas.openxmlformats.org/drawingml/2006/main" noChangeAspect="1"/>
+            </wp:cNvGraphicFramePr>
+            <a:graphic xmlns:a="http://schemas.openxmlformats.org/drawingml/2006/main">
+              <a:graphicData uri="http://schemas.openxmlformats.org/drawingml/2006/picture">
+                <pic:pic xmlns:pic="http://schemas.openxmlformats.org/drawingml/2006/picture">
+                  <pic:nvPicPr>
+                    <pic:cNvPr id="6" name="图片 6" descr="b8d6f0eaeca51bfd1af14c6080cf41c"/>
+                    <pic:cNvPicPr>
+                      <a:picLocks noChangeAspect="1"/>
+                    </pic:cNvPicPr>
+                  </pic:nvPicPr>
+                  <pic:blipFill>
+                    <a:blip r:embed="rId18"/>
+                    <a:stretch>
+                      <a:fillRect/>
+                    </a:stretch>
+                  </pic:blipFill>
+                  <pic:spPr>
+                    <a:xfrm>
+                      <a:off x="0" y="0"/>
+                      <a:ext cx="4251960" cy="1082040"/>
+                    </a:xfrm>
+                    <a:prstGeom prst="rect">
+                      <a:avLst/>
+                    </a:prstGeom>
+                  </pic:spPr>
+                </pic:pic>
+              </a:graphicData>
+            </a:graphic>
+          </wp:inline>
+        </w:drawing>
+      </w:r>
+    </w:p>
+    <w:p>
+      <w:pPr>
         <w:pStyle w:val="4"/>
       </w:pPr>
       <w:bookmarkStart w:id="47" w:name="_Toc100265149"/>
@@ -9286,6 +9703,54 @@
     </w:p>
     <w:p>
       <w:pPr>
+        <w:ind w:firstLine="480" w:firstLineChars="200"/>
+      </w:pPr>
+      <w:r>
+        <w:rPr>
+          <w:rFonts w:hint="eastAsia"/>
+          <w:lang w:eastAsia="zh-CN"/>
+        </w:rPr>
+        <w:drawing>
+          <wp:inline distT="0" distB="0" distL="114300" distR="114300">
+            <wp:extent cx="4305300" cy="982980"/>
+            <wp:effectExtent l="0" t="0" r="7620" b="7620"/>
+            <wp:docPr id="7" name="图片 7" descr="45e4e30202a663ba0c80077e530e97c"/>
+            <wp:cNvGraphicFramePr>
+              <a:graphicFrameLocks xmlns:a="http://schemas.openxmlformats.org/drawingml/2006/main" noChangeAspect="1"/>
+            </wp:cNvGraphicFramePr>
+            <a:graphic xmlns:a="http://schemas.openxmlformats.org/drawingml/2006/main">
+              <a:graphicData uri="http://schemas.openxmlformats.org/drawingml/2006/picture">
+                <pic:pic xmlns:pic="http://schemas.openxmlformats.org/drawingml/2006/picture">
+                  <pic:nvPicPr>
+                    <pic:cNvPr id="7" name="图片 7" descr="45e4e30202a663ba0c80077e530e97c"/>
+                    <pic:cNvPicPr>
+                      <a:picLocks noChangeAspect="1"/>
+                    </pic:cNvPicPr>
+                  </pic:nvPicPr>
+                  <pic:blipFill>
+                    <a:blip r:embed="rId19"/>
+                    <a:stretch>
+                      <a:fillRect/>
+                    </a:stretch>
+                  </pic:blipFill>
+                  <pic:spPr>
+                    <a:xfrm>
+                      <a:off x="0" y="0"/>
+                      <a:ext cx="4305300" cy="982980"/>
+                    </a:xfrm>
+                    <a:prstGeom prst="rect">
+                      <a:avLst/>
+                    </a:prstGeom>
+                  </pic:spPr>
+                </pic:pic>
+              </a:graphicData>
+            </a:graphic>
+          </wp:inline>
+        </w:drawing>
+      </w:r>
+    </w:p>
+    <w:p>
+      <w:pPr>
         <w:pStyle w:val="4"/>
       </w:pPr>
       <w:bookmarkStart w:id="48" w:name="_Toc100265150"/>
@@ -9342,6 +9807,8 @@
       <w:r>
         <w:t>当用户错误的进行某些设定或者系统出现不可修复的bug 的时候，恢复出厂设置是不错的选择，因此，本项目设计了恢复出厂设置的API，通过调用该API，可以删除机器人的所有设置，即恢复出厂设置。</w:t>
       </w:r>
+      <w:bookmarkStart w:id="70" w:name="_GoBack"/>
+      <w:bookmarkEnd w:id="70"/>
     </w:p>
     <w:p>
       <w:pPr>
@@ -9359,9 +9826,22 @@
     <w:p>
       <w:pPr>
         <w:ind w:firstLine="480" w:firstLineChars="200"/>
+        <w:rPr/>
       </w:pPr>
       <w:r>
         <w:t>当移动到新的环境中时，旧的地图以及相应的数据需要删除，同时存入相应的新的数据，保证无用数据的随时删除，以此来保证整体数据空间足够用户使用。</w:t>
+      </w:r>
+    </w:p>
+    <w:p>
+      <w:pPr>
+        <w:ind w:firstLine="480" w:firstLineChars="200"/>
+      </w:pPr>
+      <w:r>
+        <w:rPr>
+          <w:rFonts w:hint="eastAsia"/>
+          <w:lang w:val="en-US" w:eastAsia="zh-CN"/>
+        </w:rPr>
+        <w:t>只需要在“建图界面”点击重新建图，机器人会自动扫描整个房间，并重新建立数据，存入数据库。</w:t>
       </w:r>
     </w:p>
     <w:p>
@@ -11760,7 +12240,7 @@
     <w:lsdException w:uiPriority="99" w:name="index 7"/>
     <w:lsdException w:uiPriority="99" w:name="index 8"/>
     <w:lsdException w:uiPriority="99" w:name="index 9"/>
-    <w:lsdException w:unhideWhenUsed="0" w:uiPriority="39" w:semiHidden="0" w:name="toc 1"/>
+    <w:lsdException w:qFormat="1" w:unhideWhenUsed="0" w:uiPriority="39" w:semiHidden="0" w:name="toc 1"/>
     <w:lsdException w:qFormat="1" w:unhideWhenUsed="0" w:uiPriority="39" w:semiHidden="0" w:name="toc 2"/>
     <w:lsdException w:qFormat="1" w:unhideWhenUsed="0" w:uiPriority="39" w:semiHidden="0" w:name="toc 3"/>
     <w:lsdException w:uiPriority="39" w:name="toc 4"/>
@@ -11771,7 +12251,7 @@
     <w:lsdException w:uiPriority="39" w:name="toc 9"/>
     <w:lsdException w:unhideWhenUsed="0" w:uiPriority="0" w:semiHidden="0" w:name="Normal Indent"/>
     <w:lsdException w:uiPriority="99" w:name="footnote text"/>
-    <w:lsdException w:unhideWhenUsed="0" w:uiPriority="0" w:semiHidden="0" w:name="annotation text"/>
+    <w:lsdException w:qFormat="1" w:unhideWhenUsed="0" w:uiPriority="0" w:semiHidden="0" w:name="annotation text"/>
     <w:lsdException w:qFormat="1" w:unhideWhenUsed="0" w:uiPriority="0" w:semiHidden="0" w:name="header"/>
     <w:lsdException w:qFormat="1" w:unhideWhenUsed="0" w:uiPriority="0" w:semiHidden="0" w:name="footer"/>
     <w:lsdException w:uiPriority="99" w:name="index heading"/>
@@ -11806,7 +12286,7 @@
     <w:lsdException w:qFormat="1" w:unhideWhenUsed="0" w:uiPriority="10" w:semiHidden="0" w:name="Title"/>
     <w:lsdException w:uiPriority="99" w:name="Closing"/>
     <w:lsdException w:uiPriority="99" w:name="Signature"/>
-    <w:lsdException w:uiPriority="1" w:name="Default Paragraph Font"/>
+    <w:lsdException w:qFormat="1" w:uiPriority="1" w:name="Default Paragraph Font"/>
     <w:lsdException w:uiPriority="99" w:name="Body Text"/>
     <w:lsdException w:uiPriority="99" w:name="Body Text Indent"/>
     <w:lsdException w:uiPriority="99" w:name="List Continue"/>
@@ -11830,7 +12310,7 @@
     <w:lsdException w:uiPriority="99" w:name="FollowedHyperlink"/>
     <w:lsdException w:qFormat="1" w:unhideWhenUsed="0" w:uiPriority="22" w:semiHidden="0" w:name="Strong"/>
     <w:lsdException w:qFormat="1" w:unhideWhenUsed="0" w:uiPriority="20" w:semiHidden="0" w:name="Emphasis"/>
-    <w:lsdException w:unhideWhenUsed="0" w:uiPriority="0" w:name="Document Map"/>
+    <w:lsdException w:qFormat="1" w:unhideWhenUsed="0" w:uiPriority="0" w:name="Document Map"/>
     <w:lsdException w:uiPriority="99" w:name="Plain Text"/>
     <w:lsdException w:uiPriority="99" w:name="E-mail Signature"/>
     <w:lsdException w:uiPriority="99" w:name="Normal (Web)"/>
@@ -11844,7 +12324,7 @@
     <w:lsdException w:uiPriority="99" w:name="HTML Sample"/>
     <w:lsdException w:uiPriority="99" w:name="HTML Typewriter"/>
     <w:lsdException w:uiPriority="99" w:name="HTML Variable"/>
-    <w:lsdException w:uiPriority="99" w:name="Normal Table"/>
+    <w:lsdException w:qFormat="1" w:uiPriority="99" w:name="Normal Table"/>
     <w:lsdException w:qFormat="1" w:unhideWhenUsed="0" w:uiPriority="0" w:semiHidden="0" w:name="annotation subject"/>
     <w:lsdException w:uiPriority="99" w:name="Table Simple 1"/>
     <w:lsdException w:uiPriority="99" w:name="Table Simple 2"/>
@@ -11889,7 +12369,7 @@
     <w:lsdException w:uiPriority="99" w:name="Table Web 2"/>
     <w:lsdException w:uiPriority="99" w:name="Table Web 3"/>
     <w:lsdException w:qFormat="1" w:uiPriority="0" w:name="Balloon Text"/>
-    <w:lsdException w:unhideWhenUsed="0" w:uiPriority="0" w:semiHidden="0" w:name="Table Grid"/>
+    <w:lsdException w:qFormat="1" w:unhideWhenUsed="0" w:uiPriority="0" w:semiHidden="0" w:name="Table Grid"/>
     <w:lsdException w:uiPriority="99" w:name="Table Theme"/>
     <w:lsdException w:unhideWhenUsed="0" w:uiPriority="60" w:semiHidden="0" w:name="Light Shading"/>
     <w:lsdException w:unhideWhenUsed="0" w:uiPriority="61" w:semiHidden="0" w:name="Light List"/>
@@ -12223,12 +12703,14 @@
     <w:name w:val="Default Paragraph Font"/>
     <w:semiHidden/>
     <w:unhideWhenUsed/>
+    <w:qFormat/>
     <w:uiPriority w:val="1"/>
   </w:style>
   <w:style w:type="table" w:default="1" w:styleId="21">
     <w:name w:val="Normal Table"/>
     <w:semiHidden/>
     <w:unhideWhenUsed/>
+    <w:qFormat/>
     <w:uiPriority w:val="99"/>
     <w:tblPr>
       <w:tblCellMar>
@@ -12255,6 +12737,7 @@
     <w:basedOn w:val="1"/>
     <w:link w:val="36"/>
     <w:semiHidden/>
+    <w:qFormat/>
     <w:uiPriority w:val="0"/>
     <w:pPr>
       <w:shd w:val="clear" w:color="auto" w:fill="000080"/>
@@ -12264,6 +12747,7 @@
     <w:name w:val="annotation text"/>
     <w:basedOn w:val="1"/>
     <w:link w:val="37"/>
+    <w:qFormat/>
     <w:uiPriority w:val="0"/>
     <w:pPr>
       <w:jc w:val="left"/>
@@ -12340,6 +12824,7 @@
     <w:name w:val="toc 1"/>
     <w:basedOn w:val="1"/>
     <w:next w:val="1"/>
+    <w:qFormat/>
     <w:uiPriority w:val="39"/>
     <w:pPr>
       <w:tabs>
@@ -12379,6 +12864,7 @@
   <w:style w:type="table" w:styleId="22">
     <w:name w:val="Table Grid"/>
     <w:basedOn w:val="21"/>
+    <w:qFormat/>
     <w:uiPriority w:val="0"/>
     <w:pPr>
       <w:widowControl w:val="0"/>
@@ -12429,6 +12915,7 @@
     <w:name w:val="标题 1 字符"/>
     <w:basedOn w:val="23"/>
     <w:link w:val="2"/>
+    <w:qFormat/>
     <w:uiPriority w:val="0"/>
     <w:rPr>
       <w:rFonts w:ascii="Times New Roman" w:hAnsi="Times New Roman" w:eastAsia="宋体" w:cs="Times New Roman"/>
@@ -12471,6 +12958,7 @@
     <w:name w:val="标题 4 字符"/>
     <w:basedOn w:val="23"/>
     <w:link w:val="5"/>
+    <w:qFormat/>
     <w:uiPriority w:val="0"/>
     <w:rPr>
       <w:rFonts w:ascii="Arial" w:hAnsi="Arial" w:eastAsia="黑体" w:cs="Times New Roman"/>
@@ -12484,6 +12972,7 @@
     <w:name w:val="标题 5 字符"/>
     <w:basedOn w:val="23"/>
     <w:link w:val="6"/>
+    <w:qFormat/>
     <w:uiPriority w:val="0"/>
     <w:rPr>
       <w:rFonts w:ascii="Times New Roman" w:hAnsi="Times New Roman" w:eastAsia="宋体" w:cs="Times New Roman"/>
@@ -12497,6 +12986,7 @@
     <w:name w:val="标题 6 字符"/>
     <w:basedOn w:val="23"/>
     <w:link w:val="7"/>
+    <w:qFormat/>
     <w:uiPriority w:val="0"/>
     <w:rPr>
       <w:rFonts w:ascii="Arial" w:hAnsi="Arial" w:eastAsia="黑体" w:cs="Times New Roman"/>
@@ -12523,6 +13013,7 @@
     <w:name w:val="标题 8 字符"/>
     <w:basedOn w:val="23"/>
     <w:link w:val="9"/>
+    <w:qFormat/>
     <w:uiPriority w:val="0"/>
     <w:rPr>
       <w:rFonts w:ascii="Arial" w:hAnsi="Arial" w:eastAsia="黑体" w:cs="Times New Roman"/>
@@ -12546,6 +13037,7 @@
     <w:basedOn w:val="23"/>
     <w:link w:val="12"/>
     <w:semiHidden/>
+    <w:qFormat/>
     <w:uiPriority w:val="0"/>
     <w:rPr>
       <w:rFonts w:ascii="Times New Roman" w:hAnsi="Times New Roman" w:eastAsia="宋体" w:cs="Times New Roman"/>
@@ -12558,6 +13050,7 @@
     <w:name w:val="批注文字 字符"/>
     <w:basedOn w:val="23"/>
     <w:link w:val="13"/>
+    <w:qFormat/>
     <w:uiPriority w:val="0"/>
     <w:rPr>
       <w:rFonts w:ascii="Times New Roman" w:hAnsi="Times New Roman" w:eastAsia="宋体" w:cs="Times New Roman"/>
@@ -12581,6 +13074,7 @@
     <w:name w:val="页脚 字符"/>
     <w:basedOn w:val="23"/>
     <w:link w:val="16"/>
+    <w:qFormat/>
     <w:uiPriority w:val="0"/>
     <w:rPr>
       <w:rFonts w:ascii="Times New Roman" w:hAnsi="Times New Roman" w:eastAsia="宋体" w:cs="Times New Roman"/>
@@ -12592,6 +13086,7 @@
     <w:name w:val="页眉 字符"/>
     <w:basedOn w:val="23"/>
     <w:link w:val="17"/>
+    <w:qFormat/>
     <w:uiPriority w:val="0"/>
     <w:rPr>
       <w:rFonts w:ascii="Times New Roman" w:hAnsi="Times New Roman" w:eastAsia="宋体" w:cs="Times New Roman"/>
@@ -12603,6 +13098,7 @@
     <w:name w:val="批注主题 字符"/>
     <w:basedOn w:val="37"/>
     <w:link w:val="20"/>
+    <w:qFormat/>
     <w:uiPriority w:val="0"/>
     <w:rPr>
       <w:rFonts w:ascii="Times New Roman" w:hAnsi="Times New Roman" w:eastAsia="宋体" w:cs="Times New Roman"/>
@@ -12616,6 +13112,7 @@
     <w:name w:val="目录 11"/>
     <w:basedOn w:val="1"/>
     <w:next w:val="1"/>
+    <w:qFormat/>
     <w:uiPriority w:val="39"/>
     <w:pPr>
       <w:tabs>
@@ -12652,6 +13149,7 @@
   <w:style w:type="paragraph" w:customStyle="1" w:styleId="45">
     <w:name w:val="图编号"/>
     <w:basedOn w:val="1"/>
+    <w:qFormat/>
     <w:uiPriority w:val="0"/>
     <w:pPr>
       <w:jc w:val="center"/>
@@ -12665,6 +13163,7 @@
     <w:name w:val="目录 31"/>
     <w:basedOn w:val="1"/>
     <w:next w:val="1"/>
+    <w:qFormat/>
     <w:uiPriority w:val="39"/>
     <w:pPr>
       <w:ind w:left="840" w:leftChars="400"/>
@@ -12673,6 +13172,7 @@
   <w:style w:type="paragraph" w:customStyle="1" w:styleId="47">
     <w:name w:val="表编号"/>
     <w:basedOn w:val="45"/>
+    <w:qFormat/>
     <w:uiPriority w:val="0"/>
   </w:style>
   <w:style w:type="paragraph" w:customStyle="1" w:styleId="48">

--- a/document/SRS/SRS-软件需求规格说明书.docx
+++ b/document/SRS/SRS-软件需求规格说明书.docx
@@ -1208,7 +1208,7 @@
                 <w:rFonts w:hint="eastAsia"/>
                 <w:lang w:val="en-US" w:eastAsia="zh-CN"/>
               </w:rPr>
-              <w:t>刘传</w:t>
+              <w:t>廖纪童</w:t>
             </w:r>
           </w:p>
         </w:tc>
@@ -1220,7 +1220,7 @@
           <w:p>
             <w:pPr>
               <w:rPr>
-                <w:rFonts w:hint="eastAsia" w:eastAsia="宋体"/>
+                <w:rFonts w:hint="default" w:eastAsia="宋体"/>
                 <w:lang w:val="en-US" w:eastAsia="zh-CN"/>
               </w:rPr>
             </w:pPr>
@@ -1229,7 +1229,7 @@
                 <w:rFonts w:hint="eastAsia"/>
                 <w:lang w:val="en-US" w:eastAsia="zh-CN"/>
               </w:rPr>
-              <w:t>廖纪童</w:t>
+              <w:t>刘裕炜</w:t>
             </w:r>
           </w:p>
         </w:tc>
@@ -1250,7 +1250,7 @@
                 <w:rFonts w:hint="eastAsia"/>
                 <w:lang w:val="en-US" w:eastAsia="zh-CN"/>
               </w:rPr>
-              <w:t>细化功能需求部分描述</w:t>
+              <w:t>细化数据需求分析</w:t>
             </w:r>
           </w:p>
         </w:tc>
@@ -5636,8 +5636,8 @@
         <w:pStyle w:val="3"/>
         <w:spacing w:before="156" w:beforeLines="50" w:line="240" w:lineRule="auto"/>
       </w:pPr>
-      <w:bookmarkStart w:id="9" w:name="_Toc265683140"/>
-      <w:bookmarkStart w:id="10" w:name="_Toc100265117"/>
+      <w:bookmarkStart w:id="9" w:name="_Toc100265117"/>
+      <w:bookmarkStart w:id="10" w:name="_Toc265683140"/>
       <w:r>
         <w:rPr>
           <w:rFonts w:hint="eastAsia"/>
@@ -6154,12 +6154,6 @@
             <w:insideH w:val="single" w:color="auto" w:sz="4" w:space="0"/>
             <w:insideV w:val="single" w:color="auto" w:sz="4" w:space="0"/>
           </w:tblBorders>
-          <w:tblCellMar>
-            <w:top w:w="0" w:type="dxa"/>
-            <w:left w:w="108" w:type="dxa"/>
-            <w:bottom w:w="0" w:type="dxa"/>
-            <w:right w:w="108" w:type="dxa"/>
-          </w:tblCellMar>
         </w:tblPrEx>
         <w:tc>
           <w:tcPr>
@@ -6203,8 +6197,8 @@
         <w:pStyle w:val="3"/>
         <w:spacing w:before="156" w:beforeLines="50" w:line="240" w:lineRule="auto"/>
       </w:pPr>
-      <w:bookmarkStart w:id="17" w:name="_Toc100265123"/>
-      <w:bookmarkStart w:id="18" w:name="_Toc265683142"/>
+      <w:bookmarkStart w:id="17" w:name="_Toc265683142"/>
+      <w:bookmarkStart w:id="18" w:name="_Toc100265123"/>
       <w:r>
         <w:rPr>
           <w:rFonts w:hint="eastAsia"/>
@@ -6707,6 +6701,12 @@
             <w:insideH w:val="single" w:color="auto" w:sz="4" w:space="0"/>
             <w:insideV w:val="single" w:color="auto" w:sz="4" w:space="0"/>
           </w:tblBorders>
+          <w:tblCellMar>
+            <w:top w:w="0" w:type="dxa"/>
+            <w:left w:w="108" w:type="dxa"/>
+            <w:bottom w:w="0" w:type="dxa"/>
+            <w:right w:w="108" w:type="dxa"/>
+          </w:tblCellMar>
         </w:tblPrEx>
         <w:tc>
           <w:tcPr>
@@ -8658,21 +8658,23 @@
     <w:p>
       <w:pPr>
         <w:ind w:firstLine="420"/>
-      </w:pPr>
-      <w:r>
-        <w:rPr>
-          <w:rFonts w:hint="eastAsia"/>
-        </w:rPr>
-        <w:t>经过分析讨论，本系统所建立的类模型包括：</w:t>
-      </w:r>
-      <w:r>
-        <w:t>Robot Control</w:t>
-      </w:r>
-      <w:r>
-        <w:rPr>
-          <w:rFonts w:hint="eastAsia"/>
-        </w:rPr>
-        <w:t>类、Speaker类、Mobile类、Joint类、Map类、Command类、Rader类、Camera类、Microphone类以及IMU类。我们使用UML类图来描述具体的类的属性与方法以及类之间的关系，如图6所示：</w:t>
+        <w:rPr>
+          <w:rFonts w:hint="eastAsia" w:eastAsia="宋体"/>
+          <w:lang w:eastAsia="zh-CN"/>
+        </w:rPr>
+      </w:pPr>
+      <w:r>
+        <w:rPr>
+          <w:rFonts w:hint="eastAsia"/>
+        </w:rPr>
+        <w:t>根据上述ER图，机器人系统的每个实体建立的Robot类由RobotController类作为主控，由Radar类、Microphone类、Camera类、ExtendedController类、IMU类、Speaker类、Joint类负责外设与控制，由Command类、Map类负责指令存储。上述类之间的UML关系图如下图所示</w:t>
+      </w:r>
+      <w:r>
+        <w:rPr>
+          <w:rFonts w:hint="eastAsia"/>
+          <w:lang w:eastAsia="zh-CN"/>
+        </w:rPr>
+        <w:t>：</w:t>
       </w:r>
     </w:p>
     <w:p>
@@ -8680,11 +8682,12 @@
         <w:jc w:val="center"/>
       </w:pPr>
       <w:r>
+        <w:rPr/>
         <w:drawing>
           <wp:inline distT="0" distB="0" distL="0" distR="0">
-            <wp:extent cx="5278120" cy="2661920"/>
+            <wp:extent cx="5278120" cy="2800985"/>
             <wp:effectExtent l="0" t="0" r="0" b="0"/>
-            <wp:docPr id="17" name="图片 17"/>
+            <wp:docPr id="2" name="图片 2"/>
             <wp:cNvGraphicFramePr>
               <a:graphicFrameLocks xmlns:a="http://schemas.openxmlformats.org/drawingml/2006/main" noChangeAspect="1"/>
             </wp:cNvGraphicFramePr>
@@ -8692,19 +8695,20 @@
               <a:graphicData uri="http://schemas.openxmlformats.org/drawingml/2006/picture">
                 <pic:pic xmlns:pic="http://schemas.openxmlformats.org/drawingml/2006/picture">
                   <pic:nvPicPr>
-                    <pic:cNvPr id="17" name="图片 17"/>
+                    <pic:cNvPr id="2" name="图片 2"/>
                     <pic:cNvPicPr>
-                      <a:picLocks noChangeAspect="1"/>
+                      <a:picLocks noChangeAspect="1" noChangeArrowheads="1"/>
                     </pic:cNvPicPr>
                   </pic:nvPicPr>
                   <pic:blipFill>
-                    <a:blip r:embed="rId12" cstate="print">
+                    <a:blip r:embed="rId12">
                       <a:extLst>
                         <a:ext uri="{28A0092B-C50C-407E-A947-70E740481C1C}">
                           <a14:useLocalDpi xmlns:a14="http://schemas.microsoft.com/office/drawing/2010/main" val="0"/>
                         </a:ext>
                       </a:extLst>
                     </a:blip>
+                    <a:srcRect/>
                     <a:stretch>
                       <a:fillRect/>
                     </a:stretch>
@@ -8712,11 +8716,15 @@
                   <pic:spPr>
                     <a:xfrm>
                       <a:off x="0" y="0"/>
-                      <a:ext cx="5278120" cy="2661920"/>
+                      <a:ext cx="5278120" cy="2800985"/>
                     </a:xfrm>
                     <a:prstGeom prst="rect">
                       <a:avLst/>
                     </a:prstGeom>
+                    <a:noFill/>
+                    <a:ln>
+                      <a:noFill/>
+                    </a:ln>
                   </pic:spPr>
                 </pic:pic>
               </a:graphicData>
@@ -8724,6 +8732,8 @@
           </wp:inline>
         </w:drawing>
       </w:r>
+      <w:bookmarkStart w:id="70" w:name="_GoBack"/>
+      <w:bookmarkEnd w:id="70"/>
     </w:p>
     <w:p>
       <w:pPr>
@@ -8844,10 +8854,6 @@
     <w:p>
       <w:pPr>
         <w:ind w:firstLine="480" w:firstLineChars="200"/>
-        <w:rPr>
-          <w:rFonts w:hint="eastAsia"/>
-          <w:lang w:val="en-US" w:eastAsia="zh-CN"/>
-        </w:rPr>
       </w:pPr>
       <w:r>
         <w:t>根据用户给出的物品和已经建立好的地图，寻找相应的位置，并自动规划路径</w:t>
@@ -8855,88 +8861,59 @@
       <w:r>
         <w:rPr>
           <w:rFonts w:hint="eastAsia"/>
-          <w:lang w:eastAsia="zh-CN"/>
         </w:rPr>
         <w:t>。</w:t>
       </w:r>
-      <w:r>
-        <w:rPr>
-          <w:rFonts w:hint="eastAsia"/>
-          <w:lang w:val="en-US" w:eastAsia="zh-CN"/>
-        </w:rPr>
-        <w:t>导航功能分为以下两种情况：</w:t>
-      </w:r>
+    </w:p>
+    <w:p>
+      <w:pPr>
+        <w:pStyle w:val="4"/>
+      </w:pPr>
+      <w:bookmarkStart w:id="32" w:name="_Toc100265135"/>
+      <w:r>
+        <w:rPr>
+          <w:rFonts w:hint="eastAsia"/>
+        </w:rPr>
+        <w:t>取物/放物</w:t>
+      </w:r>
+      <w:bookmarkEnd w:id="32"/>
     </w:p>
     <w:p>
       <w:pPr>
         <w:ind w:firstLine="480" w:firstLineChars="200"/>
       </w:pPr>
       <w:r>
-        <w:rPr>
-          <w:rFonts w:hint="default"/>
-          <w:lang w:val="en-US" w:eastAsia="zh-CN"/>
-        </w:rPr>
-        <w:drawing>
-          <wp:inline distT="0" distB="0" distL="114300" distR="114300">
-            <wp:extent cx="5275580" cy="1991360"/>
-            <wp:effectExtent l="0" t="0" r="12700" b="5080"/>
-            <wp:docPr id="2" name="图片 2" descr="2101b2da381bfc0c17931f2f3383f50"/>
-            <wp:cNvGraphicFramePr>
-              <a:graphicFrameLocks xmlns:a="http://schemas.openxmlformats.org/drawingml/2006/main" noChangeAspect="1"/>
-            </wp:cNvGraphicFramePr>
-            <a:graphic xmlns:a="http://schemas.openxmlformats.org/drawingml/2006/main">
-              <a:graphicData uri="http://schemas.openxmlformats.org/drawingml/2006/picture">
-                <pic:pic xmlns:pic="http://schemas.openxmlformats.org/drawingml/2006/picture">
-                  <pic:nvPicPr>
-                    <pic:cNvPr id="2" name="图片 2" descr="2101b2da381bfc0c17931f2f3383f50"/>
-                    <pic:cNvPicPr>
-                      <a:picLocks noChangeAspect="1"/>
-                    </pic:cNvPicPr>
-                  </pic:nvPicPr>
-                  <pic:blipFill>
-                    <a:blip r:embed="rId13"/>
-                    <a:stretch>
-                      <a:fillRect/>
-                    </a:stretch>
-                  </pic:blipFill>
-                  <pic:spPr>
-                    <a:xfrm>
-                      <a:off x="0" y="0"/>
-                      <a:ext cx="5275580" cy="1991360"/>
-                    </a:xfrm>
-                    <a:prstGeom prst="rect">
-                      <a:avLst/>
-                    </a:prstGeom>
-                  </pic:spPr>
-                </pic:pic>
-              </a:graphicData>
-            </a:graphic>
-          </wp:inline>
-        </w:drawing>
+        <w:t>机器人可以使用机械臂进行取物/放物，同时尽可能的降低对周围环境的影响</w:t>
+      </w:r>
+      <w:r>
+        <w:rPr>
+          <w:rFonts w:hint="eastAsia"/>
+        </w:rPr>
+        <w:t>。</w:t>
       </w:r>
     </w:p>
     <w:p>
       <w:pPr>
         <w:pStyle w:val="4"/>
-      </w:pPr>
-      <w:bookmarkStart w:id="32" w:name="_Toc100265135"/>
-      <w:r>
-        <w:rPr>
-          <w:rFonts w:hint="eastAsia"/>
-        </w:rPr>
-        <w:t>取物/放物</w:t>
-      </w:r>
-      <w:bookmarkEnd w:id="32"/>
+        <w:rPr>
+          <w:bCs w:val="0"/>
+        </w:rPr>
+      </w:pPr>
+      <w:bookmarkStart w:id="33" w:name="_Toc100265136"/>
+      <w:r>
+        <w:rPr>
+          <w:rFonts w:hint="eastAsia"/>
+        </w:rPr>
+        <w:t>物品识别</w:t>
+      </w:r>
+      <w:bookmarkEnd w:id="33"/>
     </w:p>
     <w:p>
       <w:pPr>
         <w:ind w:firstLine="480" w:firstLineChars="200"/>
-        <w:rPr>
-          <w:rFonts w:hint="eastAsia"/>
-        </w:rPr>
-      </w:pPr>
-      <w:r>
-        <w:t>机器人可以使用机械臂进行取物/放物，同时尽可能的降低对周围环境的影响</w:t>
+      </w:pPr>
+      <w:r>
+        <w:t>机器人可以根据环境中采集到的图片，识别物品类型，判断是否为所需的物品</w:t>
       </w:r>
       <w:r>
         <w:rPr>
@@ -8947,280 +8924,47 @@
     </w:p>
     <w:p>
       <w:pPr>
+        <w:pStyle w:val="4"/>
+      </w:pPr>
+      <w:bookmarkStart w:id="34" w:name="_Toc100265137"/>
+      <w:r>
+        <w:t>自动避障</w:t>
+      </w:r>
+      <w:bookmarkEnd w:id="34"/>
+    </w:p>
+    <w:p>
+      <w:pPr>
         <w:ind w:firstLine="480" w:firstLineChars="200"/>
       </w:pPr>
       <w:r>
-        <w:rPr>
-          <w:rFonts w:hint="eastAsia"/>
-          <w:lang w:eastAsia="zh-CN"/>
-        </w:rPr>
-        <w:drawing>
-          <wp:inline distT="0" distB="0" distL="114300" distR="114300">
-            <wp:extent cx="4251960" cy="1752600"/>
-            <wp:effectExtent l="0" t="0" r="0" b="0"/>
-            <wp:docPr id="3" name="图片 3" descr="92eeba7d66f3dec0c2a56560d9716b6"/>
-            <wp:cNvGraphicFramePr>
-              <a:graphicFrameLocks xmlns:a="http://schemas.openxmlformats.org/drawingml/2006/main" noChangeAspect="1"/>
-            </wp:cNvGraphicFramePr>
-            <a:graphic xmlns:a="http://schemas.openxmlformats.org/drawingml/2006/main">
-              <a:graphicData uri="http://schemas.openxmlformats.org/drawingml/2006/picture">
-                <pic:pic xmlns:pic="http://schemas.openxmlformats.org/drawingml/2006/picture">
-                  <pic:nvPicPr>
-                    <pic:cNvPr id="3" name="图片 3" descr="92eeba7d66f3dec0c2a56560d9716b6"/>
-                    <pic:cNvPicPr>
-                      <a:picLocks noChangeAspect="1"/>
-                    </pic:cNvPicPr>
-                  </pic:nvPicPr>
-                  <pic:blipFill>
-                    <a:blip r:embed="rId14"/>
-                    <a:stretch>
-                      <a:fillRect/>
-                    </a:stretch>
-                  </pic:blipFill>
-                  <pic:spPr>
-                    <a:xfrm>
-                      <a:off x="0" y="0"/>
-                      <a:ext cx="4251960" cy="1752600"/>
-                    </a:xfrm>
-                    <a:prstGeom prst="rect">
-                      <a:avLst/>
-                    </a:prstGeom>
-                  </pic:spPr>
-                </pic:pic>
-              </a:graphicData>
-            </a:graphic>
-          </wp:inline>
-        </w:drawing>
-      </w:r>
-    </w:p>
-    <w:p>
-      <w:pPr>
-        <w:pStyle w:val="4"/>
-        <w:rPr>
-          <w:bCs w:val="0"/>
-        </w:rPr>
-      </w:pPr>
-      <w:bookmarkStart w:id="33" w:name="_Toc100265136"/>
-      <w:r>
-        <w:rPr>
-          <w:rFonts w:hint="eastAsia"/>
-        </w:rPr>
-        <w:t>物品识别</w:t>
-      </w:r>
-      <w:bookmarkEnd w:id="33"/>
+        <w:t>在取物过程中，如果出现地图之外的障碍物，机器人有自动躲避障碍物并将其记录到地图上的功能</w:t>
+      </w:r>
+      <w:r>
+        <w:rPr>
+          <w:rFonts w:hint="eastAsia"/>
+        </w:rPr>
+        <w:t>。</w:t>
+      </w:r>
+    </w:p>
+    <w:p>
+      <w:pPr>
+        <w:pStyle w:val="3"/>
+      </w:pPr>
+      <w:bookmarkStart w:id="35" w:name="_Toc100265138"/>
+      <w:r>
+        <w:rPr>
+          <w:rFonts w:hint="eastAsia"/>
+        </w:rPr>
+        <w:t>语音交流</w:t>
+      </w:r>
+      <w:bookmarkEnd w:id="35"/>
     </w:p>
     <w:p>
       <w:pPr>
         <w:ind w:firstLine="480" w:firstLineChars="200"/>
-        <w:rPr>
-          <w:rFonts w:hint="eastAsia"/>
-          <w:lang w:val="en-US" w:eastAsia="zh-CN"/>
-        </w:rPr>
-      </w:pPr>
-      <w:r>
-        <w:t>机器人可以根据环境中采集到的图片，识别物品类型，判断是否为所需的物品</w:t>
-      </w:r>
-      <w:r>
-        <w:rPr>
-          <w:rFonts w:hint="eastAsia"/>
-        </w:rPr>
-        <w:t>。</w:t>
-      </w:r>
-      <w:r>
-        <w:rPr>
-          <w:rFonts w:hint="eastAsia"/>
-          <w:lang w:val="en-US" w:eastAsia="zh-CN"/>
-        </w:rPr>
-        <w:t>物品识别则主要调用相应的API即可完成，没有明显的数据通路，具体实施时需要进行大量的测试以保证识别的准确性。</w:t>
-      </w:r>
-    </w:p>
-    <w:p>
-      <w:pPr>
-        <w:ind w:firstLine="480" w:firstLineChars="200"/>
-      </w:pPr>
-      <w:r>
-        <w:rPr>
-          <w:rFonts w:hint="eastAsia"/>
-          <w:lang w:val="en-US" w:eastAsia="zh-CN"/>
-        </w:rPr>
-        <w:t>物品识别的API使用当下主流的CNN建立网络模型，并通过收集数据集，进行训练，当在测试集上的正确率可以达到90%以上的时候，可以用于本家庭服务机器人。</w:t>
-      </w:r>
-    </w:p>
-    <w:p>
-      <w:pPr>
-        <w:pStyle w:val="4"/>
-      </w:pPr>
-      <w:bookmarkStart w:id="34" w:name="_Toc100265137"/>
-      <w:r>
-        <w:t>自动避障</w:t>
-      </w:r>
-      <w:bookmarkEnd w:id="34"/>
-    </w:p>
-    <w:p>
-      <w:pPr>
-        <w:ind w:firstLine="480" w:firstLineChars="200"/>
-        <w:rPr>
-          <w:rFonts w:hint="eastAsia"/>
-        </w:rPr>
-      </w:pPr>
-      <w:r>
-        <w:t>在取物过程中，如果出现地图之外的障碍物，机器人有自动躲避障碍物并将其记录到地图上的功能</w:t>
-      </w:r>
-      <w:r>
-        <w:rPr>
-          <w:rFonts w:hint="eastAsia"/>
-        </w:rPr>
-        <w:t>。</w:t>
-      </w:r>
-    </w:p>
-    <w:p>
-      <w:pPr>
-        <w:ind w:firstLine="480" w:firstLineChars="200"/>
-        <w:rPr>
-          <w:rFonts w:hint="eastAsia"/>
-          <w:lang w:val="en-US" w:eastAsia="zh-CN"/>
-        </w:rPr>
-      </w:pPr>
-      <w:r>
-        <w:rPr>
-          <w:rFonts w:hint="eastAsia"/>
-          <w:lang w:val="en-US" w:eastAsia="zh-CN"/>
-        </w:rPr>
-        <w:t>自动避障采用了超声测距，在运行过程中，保证与障碍物10cm距离，即可做到避障，同时由于导航得到的终点和起点，对于没有出现在图上的障碍物，即实时增加的障碍物，可以在障碍物周围分别执行四次最短路算法，以期求得较好的规划效果。</w:t>
-      </w:r>
-    </w:p>
-    <w:p>
-      <w:pPr>
-        <w:ind w:firstLine="480" w:firstLineChars="200"/>
-      </w:pPr>
-      <w:r>
-        <w:rPr>
-          <w:rFonts w:hint="default"/>
-          <w:lang w:val="en-US" w:eastAsia="zh-CN"/>
-        </w:rPr>
-        <w:drawing>
-          <wp:inline distT="0" distB="0" distL="114300" distR="114300">
-            <wp:extent cx="3421380" cy="762000"/>
-            <wp:effectExtent l="0" t="0" r="7620" b="0"/>
-            <wp:docPr id="8" name="图片 8" descr="722d874f4b415d6132636300ed695eb"/>
-            <wp:cNvGraphicFramePr>
-              <a:graphicFrameLocks xmlns:a="http://schemas.openxmlformats.org/drawingml/2006/main" noChangeAspect="1"/>
-            </wp:cNvGraphicFramePr>
-            <a:graphic xmlns:a="http://schemas.openxmlformats.org/drawingml/2006/main">
-              <a:graphicData uri="http://schemas.openxmlformats.org/drawingml/2006/picture">
-                <pic:pic xmlns:pic="http://schemas.openxmlformats.org/drawingml/2006/picture">
-                  <pic:nvPicPr>
-                    <pic:cNvPr id="8" name="图片 8" descr="722d874f4b415d6132636300ed695eb"/>
-                    <pic:cNvPicPr>
-                      <a:picLocks noChangeAspect="1"/>
-                    </pic:cNvPicPr>
-                  </pic:nvPicPr>
-                  <pic:blipFill>
-                    <a:blip r:embed="rId15"/>
-                    <a:stretch>
-                      <a:fillRect/>
-                    </a:stretch>
-                  </pic:blipFill>
-                  <pic:spPr>
-                    <a:xfrm>
-                      <a:off x="0" y="0"/>
-                      <a:ext cx="3421380" cy="762000"/>
-                    </a:xfrm>
-                    <a:prstGeom prst="rect">
-                      <a:avLst/>
-                    </a:prstGeom>
-                  </pic:spPr>
-                </pic:pic>
-              </a:graphicData>
-            </a:graphic>
-          </wp:inline>
-        </w:drawing>
-      </w:r>
-    </w:p>
-    <w:p>
-      <w:pPr>
-        <w:pStyle w:val="3"/>
-      </w:pPr>
-      <w:bookmarkStart w:id="35" w:name="_Toc100265138"/>
-      <w:r>
-        <w:rPr>
-          <w:rFonts w:hint="eastAsia"/>
-        </w:rPr>
-        <w:t>语音交流</w:t>
-      </w:r>
-      <w:bookmarkEnd w:id="35"/>
-    </w:p>
-    <w:p>
-      <w:pPr>
-        <w:ind w:firstLine="480" w:firstLineChars="200"/>
-        <w:rPr/>
       </w:pPr>
       <w:r>
         <w:t>机器人支持语音交流，即可以通过识别用户给出的语音指令，做出相应的工作。</w:t>
-      </w:r>
-    </w:p>
-    <w:p>
-      <w:pPr>
-        <w:ind w:firstLine="480" w:firstLineChars="200"/>
-        <w:rPr>
-          <w:rFonts w:hint="eastAsia"/>
-          <w:lang w:val="en-US" w:eastAsia="zh-CN"/>
-        </w:rPr>
-      </w:pPr>
-      <w:r>
-        <w:rPr>
-          <w:rFonts w:hint="eastAsia"/>
-          <w:lang w:val="en-US" w:eastAsia="zh-CN"/>
-        </w:rPr>
-        <w:t>与物品识别类似，语音交流拥有如下的数据流，语音识别API采用当下主流的神经网络框架，通过收集数据集，进行训练，当在测试集上的正确率可以达到90%以上的时候，可以用于本家庭服务机器人。</w:t>
-      </w:r>
-    </w:p>
-    <w:p>
-      <w:pPr>
-        <w:ind w:firstLine="480" w:firstLineChars="200"/>
-      </w:pPr>
-      <w:r>
-        <w:rPr>
-          <w:rFonts w:hint="default"/>
-          <w:lang w:val="en-US" w:eastAsia="zh-CN"/>
-        </w:rPr>
-        <w:drawing>
-          <wp:inline distT="0" distB="0" distL="114300" distR="114300">
-            <wp:extent cx="5274310" cy="1017270"/>
-            <wp:effectExtent l="0" t="0" r="13970" b="3810"/>
-            <wp:docPr id="4" name="图片 4" descr="a71bc02378ed4c20cbc99bbdf25d3dd"/>
-            <wp:cNvGraphicFramePr>
-              <a:graphicFrameLocks xmlns:a="http://schemas.openxmlformats.org/drawingml/2006/main" noChangeAspect="1"/>
-            </wp:cNvGraphicFramePr>
-            <a:graphic xmlns:a="http://schemas.openxmlformats.org/drawingml/2006/main">
-              <a:graphicData uri="http://schemas.openxmlformats.org/drawingml/2006/picture">
-                <pic:pic xmlns:pic="http://schemas.openxmlformats.org/drawingml/2006/picture">
-                  <pic:nvPicPr>
-                    <pic:cNvPr id="4" name="图片 4" descr="a71bc02378ed4c20cbc99bbdf25d3dd"/>
-                    <pic:cNvPicPr>
-                      <a:picLocks noChangeAspect="1"/>
-                    </pic:cNvPicPr>
-                  </pic:nvPicPr>
-                  <pic:blipFill>
-                    <a:blip r:embed="rId16"/>
-                    <a:stretch>
-                      <a:fillRect/>
-                    </a:stretch>
-                  </pic:blipFill>
-                  <pic:spPr>
-                    <a:xfrm>
-                      <a:off x="0" y="0"/>
-                      <a:ext cx="5274310" cy="1017270"/>
-                    </a:xfrm>
-                    <a:prstGeom prst="rect">
-                      <a:avLst/>
-                    </a:prstGeom>
-                  </pic:spPr>
-                </pic:pic>
-              </a:graphicData>
-            </a:graphic>
-          </wp:inline>
-        </w:drawing>
       </w:r>
     </w:p>
     <w:p>
@@ -9563,58 +9307,10 @@
     </w:p>
     <w:p>
       <w:pPr>
-        <w:ind w:firstLine="480" w:firstLineChars="200"/>
-      </w:pPr>
-      <w:r>
-        <w:rPr>
-          <w:rFonts w:hint="eastAsia"/>
-          <w:lang w:eastAsia="zh-CN"/>
-        </w:rPr>
-        <w:drawing>
-          <wp:inline distT="0" distB="0" distL="114300" distR="114300">
-            <wp:extent cx="4198620" cy="1021080"/>
-            <wp:effectExtent l="0" t="0" r="7620" b="0"/>
-            <wp:docPr id="5" name="图片 5" descr="afbff98fa09d29b58849cbb7081a7ed"/>
-            <wp:cNvGraphicFramePr>
-              <a:graphicFrameLocks xmlns:a="http://schemas.openxmlformats.org/drawingml/2006/main" noChangeAspect="1"/>
-            </wp:cNvGraphicFramePr>
-            <a:graphic xmlns:a="http://schemas.openxmlformats.org/drawingml/2006/main">
-              <a:graphicData uri="http://schemas.openxmlformats.org/drawingml/2006/picture">
-                <pic:pic xmlns:pic="http://schemas.openxmlformats.org/drawingml/2006/picture">
-                  <pic:nvPicPr>
-                    <pic:cNvPr id="5" name="图片 5" descr="afbff98fa09d29b58849cbb7081a7ed"/>
-                    <pic:cNvPicPr>
-                      <a:picLocks noChangeAspect="1"/>
-                    </pic:cNvPicPr>
-                  </pic:nvPicPr>
-                  <pic:blipFill>
-                    <a:blip r:embed="rId17"/>
-                    <a:stretch>
-                      <a:fillRect/>
-                    </a:stretch>
-                  </pic:blipFill>
-                  <pic:spPr>
-                    <a:xfrm>
-                      <a:off x="0" y="0"/>
-                      <a:ext cx="4198620" cy="1021080"/>
-                    </a:xfrm>
-                    <a:prstGeom prst="rect">
-                      <a:avLst/>
-                    </a:prstGeom>
-                  </pic:spPr>
-                </pic:pic>
-              </a:graphicData>
-            </a:graphic>
-          </wp:inline>
-        </w:drawing>
-      </w:r>
-    </w:p>
-    <w:p>
-      <w:pPr>
         <w:pStyle w:val="4"/>
       </w:pPr>
-      <w:bookmarkStart w:id="45" w:name="_Toc100265148"/>
-      <w:bookmarkStart w:id="46" w:name="_Toc70628217"/>
+      <w:bookmarkStart w:id="45" w:name="_Toc70628217"/>
+      <w:bookmarkStart w:id="46" w:name="_Toc100265148"/>
       <w:r>
         <w:rPr>
           <w:rFonts w:hint="eastAsia"/>
@@ -9634,214 +9330,103 @@
     </w:p>
     <w:p>
       <w:pPr>
+        <w:pStyle w:val="4"/>
+      </w:pPr>
+      <w:bookmarkStart w:id="47" w:name="_Toc100265149"/>
+      <w:r>
+        <w:rPr>
+          <w:rFonts w:hint="eastAsia"/>
+        </w:rPr>
+        <w:t>语音识别失败</w:t>
+      </w:r>
+      <w:bookmarkEnd w:id="47"/>
+    </w:p>
+    <w:p>
+      <w:pPr>
         <w:ind w:firstLine="480" w:firstLineChars="200"/>
       </w:pPr>
       <w:r>
-        <w:rPr>
-          <w:rFonts w:hint="eastAsia"/>
-          <w:lang w:eastAsia="zh-CN"/>
-        </w:rPr>
-        <w:drawing>
-          <wp:inline distT="0" distB="0" distL="114300" distR="114300">
-            <wp:extent cx="4251960" cy="1082040"/>
-            <wp:effectExtent l="0" t="0" r="0" b="0"/>
-            <wp:docPr id="6" name="图片 6" descr="b8d6f0eaeca51bfd1af14c6080cf41c"/>
-            <wp:cNvGraphicFramePr>
-              <a:graphicFrameLocks xmlns:a="http://schemas.openxmlformats.org/drawingml/2006/main" noChangeAspect="1"/>
-            </wp:cNvGraphicFramePr>
-            <a:graphic xmlns:a="http://schemas.openxmlformats.org/drawingml/2006/main">
-              <a:graphicData uri="http://schemas.openxmlformats.org/drawingml/2006/picture">
-                <pic:pic xmlns:pic="http://schemas.openxmlformats.org/drawingml/2006/picture">
-                  <pic:nvPicPr>
-                    <pic:cNvPr id="6" name="图片 6" descr="b8d6f0eaeca51bfd1af14c6080cf41c"/>
-                    <pic:cNvPicPr>
-                      <a:picLocks noChangeAspect="1"/>
-                    </pic:cNvPicPr>
-                  </pic:nvPicPr>
-                  <pic:blipFill>
-                    <a:blip r:embed="rId18"/>
-                    <a:stretch>
-                      <a:fillRect/>
-                    </a:stretch>
-                  </pic:blipFill>
-                  <pic:spPr>
-                    <a:xfrm>
-                      <a:off x="0" y="0"/>
-                      <a:ext cx="4251960" cy="1082040"/>
-                    </a:xfrm>
-                    <a:prstGeom prst="rect">
-                      <a:avLst/>
-                    </a:prstGeom>
-                  </pic:spPr>
-                </pic:pic>
-              </a:graphicData>
-            </a:graphic>
-          </wp:inline>
-        </w:drawing>
+        <w:t>当用户通过语音给机器人下达指令的时候，机器人会做出相应指令，如果语音识别识别或者识别出未定义的指令，机器人不会进行相应的工作，并通过用户的UI界面给出相应反馈。</w:t>
       </w:r>
     </w:p>
     <w:p>
       <w:pPr>
         <w:pStyle w:val="4"/>
       </w:pPr>
-      <w:bookmarkStart w:id="47" w:name="_Toc100265149"/>
-      <w:r>
-        <w:rPr>
-          <w:rFonts w:hint="eastAsia"/>
-        </w:rPr>
-        <w:t>语音识别失败</w:t>
-      </w:r>
-      <w:bookmarkEnd w:id="47"/>
+      <w:bookmarkStart w:id="48" w:name="_Toc100265150"/>
+      <w:r>
+        <w:rPr>
+          <w:rFonts w:hint="eastAsia"/>
+        </w:rPr>
+        <w:t>用户界面异常</w:t>
+      </w:r>
+      <w:bookmarkEnd w:id="48"/>
     </w:p>
     <w:p>
       <w:pPr>
         <w:ind w:firstLine="480" w:firstLineChars="200"/>
       </w:pPr>
       <w:r>
-        <w:t>当用户通过语音给机器人下达指令的时候，机器人会做出相应指令，如果语音识别识别或者识别出未定义的指令，机器人不会进行相应的工作，并通过用户的UI界面给出相应反馈。</w:t>
-      </w:r>
+        <w:t>如果用户界面产生异常，会通过硬件的方式提示用户，此时用户需要根据相应的手册上的操作恢复UI界面或者恢复出场设置。</w:t>
+      </w:r>
+    </w:p>
+    <w:p>
+      <w:pPr>
+        <w:pStyle w:val="3"/>
+        <w:rPr>
+          <w:bCs w:val="0"/>
+        </w:rPr>
+      </w:pPr>
+      <w:bookmarkStart w:id="49" w:name="_Toc100265151"/>
+      <w:r>
+        <w:rPr>
+          <w:rFonts w:hint="eastAsia"/>
+          <w:bCs w:val="0"/>
+        </w:rPr>
+        <w:t>维护功能</w:t>
+      </w:r>
+      <w:bookmarkEnd w:id="49"/>
+    </w:p>
+    <w:p>
+      <w:pPr>
+        <w:pStyle w:val="4"/>
+      </w:pPr>
+      <w:bookmarkStart w:id="50" w:name="_Toc100265152"/>
+      <w:r>
+        <w:rPr>
+          <w:rFonts w:hint="eastAsia"/>
+        </w:rPr>
+        <w:t>恢复出厂设置</w:t>
+      </w:r>
+      <w:bookmarkEnd w:id="50"/>
     </w:p>
     <w:p>
       <w:pPr>
         <w:ind w:firstLine="480" w:firstLineChars="200"/>
       </w:pPr>
       <w:r>
-        <w:rPr>
-          <w:rFonts w:hint="eastAsia"/>
-          <w:lang w:eastAsia="zh-CN"/>
-        </w:rPr>
-        <w:drawing>
-          <wp:inline distT="0" distB="0" distL="114300" distR="114300">
-            <wp:extent cx="4305300" cy="982980"/>
-            <wp:effectExtent l="0" t="0" r="7620" b="7620"/>
-            <wp:docPr id="7" name="图片 7" descr="45e4e30202a663ba0c80077e530e97c"/>
-            <wp:cNvGraphicFramePr>
-              <a:graphicFrameLocks xmlns:a="http://schemas.openxmlformats.org/drawingml/2006/main" noChangeAspect="1"/>
-            </wp:cNvGraphicFramePr>
-            <a:graphic xmlns:a="http://schemas.openxmlformats.org/drawingml/2006/main">
-              <a:graphicData uri="http://schemas.openxmlformats.org/drawingml/2006/picture">
-                <pic:pic xmlns:pic="http://schemas.openxmlformats.org/drawingml/2006/picture">
-                  <pic:nvPicPr>
-                    <pic:cNvPr id="7" name="图片 7" descr="45e4e30202a663ba0c80077e530e97c"/>
-                    <pic:cNvPicPr>
-                      <a:picLocks noChangeAspect="1"/>
-                    </pic:cNvPicPr>
-                  </pic:nvPicPr>
-                  <pic:blipFill>
-                    <a:blip r:embed="rId19"/>
-                    <a:stretch>
-                      <a:fillRect/>
-                    </a:stretch>
-                  </pic:blipFill>
-                  <pic:spPr>
-                    <a:xfrm>
-                      <a:off x="0" y="0"/>
-                      <a:ext cx="4305300" cy="982980"/>
-                    </a:xfrm>
-                    <a:prstGeom prst="rect">
-                      <a:avLst/>
-                    </a:prstGeom>
-                  </pic:spPr>
-                </pic:pic>
-              </a:graphicData>
-            </a:graphic>
-          </wp:inline>
-        </w:drawing>
+        <w:t>当用户错误的进行某些设定或者系统出现不可修复的bug 的时候，恢复出厂设置是不错的选择，因此，本项目设计了恢复出厂设置的API，通过调用该API，可以删除机器人的所有设置，即恢复出厂设置。</w:t>
       </w:r>
     </w:p>
     <w:p>
       <w:pPr>
         <w:pStyle w:val="4"/>
       </w:pPr>
-      <w:bookmarkStart w:id="48" w:name="_Toc100265150"/>
-      <w:r>
-        <w:rPr>
-          <w:rFonts w:hint="eastAsia"/>
-        </w:rPr>
-        <w:t>用户界面异常</w:t>
-      </w:r>
-      <w:bookmarkEnd w:id="48"/>
+      <w:bookmarkStart w:id="51" w:name="_Toc100265153"/>
+      <w:r>
+        <w:rPr>
+          <w:rFonts w:hint="eastAsia"/>
+        </w:rPr>
+        <w:t>移动到新的环境</w:t>
+      </w:r>
+      <w:bookmarkEnd w:id="51"/>
     </w:p>
     <w:p>
       <w:pPr>
         <w:ind w:firstLine="480" w:firstLineChars="200"/>
       </w:pPr>
       <w:r>
-        <w:t>如果用户界面产生异常，会通过硬件的方式提示用户，此时用户需要根据相应的手册上的操作恢复UI界面或者恢复出场设置。</w:t>
-      </w:r>
-    </w:p>
-    <w:p>
-      <w:pPr>
-        <w:pStyle w:val="3"/>
-        <w:rPr>
-          <w:bCs w:val="0"/>
-        </w:rPr>
-      </w:pPr>
-      <w:bookmarkStart w:id="49" w:name="_Toc100265151"/>
-      <w:r>
-        <w:rPr>
-          <w:rFonts w:hint="eastAsia"/>
-          <w:bCs w:val="0"/>
-        </w:rPr>
-        <w:t>维护功能</w:t>
-      </w:r>
-      <w:bookmarkEnd w:id="49"/>
-    </w:p>
-    <w:p>
-      <w:pPr>
-        <w:pStyle w:val="4"/>
-      </w:pPr>
-      <w:bookmarkStart w:id="50" w:name="_Toc100265152"/>
-      <w:r>
-        <w:rPr>
-          <w:rFonts w:hint="eastAsia"/>
-        </w:rPr>
-        <w:t>恢复出厂设置</w:t>
-      </w:r>
-      <w:bookmarkEnd w:id="50"/>
-    </w:p>
-    <w:p>
-      <w:pPr>
-        <w:ind w:firstLine="480" w:firstLineChars="200"/>
-      </w:pPr>
-      <w:r>
-        <w:t>当用户错误的进行某些设定或者系统出现不可修复的bug 的时候，恢复出厂设置是不错的选择，因此，本项目设计了恢复出厂设置的API，通过调用该API，可以删除机器人的所有设置，即恢复出厂设置。</w:t>
-      </w:r>
-      <w:bookmarkStart w:id="70" w:name="_GoBack"/>
-      <w:bookmarkEnd w:id="70"/>
-    </w:p>
-    <w:p>
-      <w:pPr>
-        <w:pStyle w:val="4"/>
-      </w:pPr>
-      <w:bookmarkStart w:id="51" w:name="_Toc100265153"/>
-      <w:r>
-        <w:rPr>
-          <w:rFonts w:hint="eastAsia"/>
-        </w:rPr>
-        <w:t>移动到新的环境</w:t>
-      </w:r>
-      <w:bookmarkEnd w:id="51"/>
-    </w:p>
-    <w:p>
-      <w:pPr>
-        <w:ind w:firstLine="480" w:firstLineChars="200"/>
-        <w:rPr/>
-      </w:pPr>
-      <w:r>
         <w:t>当移动到新的环境中时，旧的地图以及相应的数据需要删除，同时存入相应的新的数据，保证无用数据的随时删除，以此来保证整体数据空间足够用户使用。</w:t>
-      </w:r>
-    </w:p>
-    <w:p>
-      <w:pPr>
-        <w:ind w:firstLine="480" w:firstLineChars="200"/>
-      </w:pPr>
-      <w:r>
-        <w:rPr>
-          <w:rFonts w:hint="eastAsia"/>
-          <w:lang w:val="en-US" w:eastAsia="zh-CN"/>
-        </w:rPr>
-        <w:t>只需要在“建图界面”点击重新建图，机器人会自动扫描整个房间，并重新建立数据，存入数据库。</w:t>
       </w:r>
     </w:p>
     <w:p>
@@ -12240,7 +11825,7 @@
     <w:lsdException w:uiPriority="99" w:name="index 7"/>
     <w:lsdException w:uiPriority="99" w:name="index 8"/>
     <w:lsdException w:uiPriority="99" w:name="index 9"/>
-    <w:lsdException w:qFormat="1" w:unhideWhenUsed="0" w:uiPriority="39" w:semiHidden="0" w:name="toc 1"/>
+    <w:lsdException w:unhideWhenUsed="0" w:uiPriority="39" w:semiHidden="0" w:name="toc 1"/>
     <w:lsdException w:qFormat="1" w:unhideWhenUsed="0" w:uiPriority="39" w:semiHidden="0" w:name="toc 2"/>
     <w:lsdException w:qFormat="1" w:unhideWhenUsed="0" w:uiPriority="39" w:semiHidden="0" w:name="toc 3"/>
     <w:lsdException w:uiPriority="39" w:name="toc 4"/>
@@ -12249,7 +11834,7 @@
     <w:lsdException w:uiPriority="39" w:name="toc 7"/>
     <w:lsdException w:uiPriority="39" w:name="toc 8"/>
     <w:lsdException w:uiPriority="39" w:name="toc 9"/>
-    <w:lsdException w:unhideWhenUsed="0" w:uiPriority="0" w:semiHidden="0" w:name="Normal Indent"/>
+    <w:lsdException w:qFormat="1" w:unhideWhenUsed="0" w:uiPriority="0" w:semiHidden="0" w:name="Normal Indent"/>
     <w:lsdException w:uiPriority="99" w:name="footnote text"/>
     <w:lsdException w:qFormat="1" w:unhideWhenUsed="0" w:uiPriority="0" w:semiHidden="0" w:name="annotation text"/>
     <w:lsdException w:qFormat="1" w:unhideWhenUsed="0" w:uiPriority="0" w:semiHidden="0" w:name="header"/>
@@ -12724,6 +12309,7 @@
   <w:style w:type="paragraph" w:styleId="11">
     <w:name w:val="Normal Indent"/>
     <w:basedOn w:val="1"/>
+    <w:qFormat/>
     <w:uiPriority w:val="0"/>
     <w:pPr>
       <w:ind w:firstLine="480" w:firstLineChars="200"/>
@@ -12824,7 +12410,6 @@
     <w:name w:val="toc 1"/>
     <w:basedOn w:val="1"/>
     <w:next w:val="1"/>
-    <w:qFormat/>
     <w:uiPriority w:val="39"/>
     <w:pPr>
       <w:tabs>
@@ -12958,7 +12543,6 @@
     <w:name w:val="标题 4 字符"/>
     <w:basedOn w:val="23"/>
     <w:link w:val="5"/>
-    <w:qFormat/>
     <w:uiPriority w:val="0"/>
     <w:rPr>
       <w:rFonts w:ascii="Arial" w:hAnsi="Arial" w:eastAsia="黑体" w:cs="Times New Roman"/>
@@ -13000,6 +12584,7 @@
     <w:name w:val="标题 7 字符"/>
     <w:basedOn w:val="23"/>
     <w:link w:val="8"/>
+    <w:qFormat/>
     <w:uiPriority w:val="0"/>
     <w:rPr>
       <w:rFonts w:ascii="Times New Roman" w:hAnsi="Times New Roman" w:eastAsia="宋体" w:cs="Times New Roman"/>
@@ -13013,7 +12598,6 @@
     <w:name w:val="标题 8 字符"/>
     <w:basedOn w:val="23"/>
     <w:link w:val="9"/>
-    <w:qFormat/>
     <w:uiPriority w:val="0"/>
     <w:rPr>
       <w:rFonts w:ascii="Arial" w:hAnsi="Arial" w:eastAsia="黑体" w:cs="Times New Roman"/>
@@ -13037,7 +12621,6 @@
     <w:basedOn w:val="23"/>
     <w:link w:val="12"/>
     <w:semiHidden/>
-    <w:qFormat/>
     <w:uiPriority w:val="0"/>
     <w:rPr>
       <w:rFonts w:ascii="Times New Roman" w:hAnsi="Times New Roman" w:eastAsia="宋体" w:cs="Times New Roman"/>
@@ -13050,7 +12633,6 @@
     <w:name w:val="批注文字 字符"/>
     <w:basedOn w:val="23"/>
     <w:link w:val="13"/>
-    <w:qFormat/>
     <w:uiPriority w:val="0"/>
     <w:rPr>
       <w:rFonts w:ascii="Times New Roman" w:hAnsi="Times New Roman" w:eastAsia="宋体" w:cs="Times New Roman"/>
@@ -13086,7 +12668,6 @@
     <w:name w:val="页眉 字符"/>
     <w:basedOn w:val="23"/>
     <w:link w:val="17"/>
-    <w:qFormat/>
     <w:uiPriority w:val="0"/>
     <w:rPr>
       <w:rFonts w:ascii="Times New Roman" w:hAnsi="Times New Roman" w:eastAsia="宋体" w:cs="Times New Roman"/>
@@ -13112,7 +12693,6 @@
     <w:name w:val="目录 11"/>
     <w:basedOn w:val="1"/>
     <w:next w:val="1"/>
-    <w:qFormat/>
     <w:uiPriority w:val="39"/>
     <w:pPr>
       <w:tabs>
@@ -13149,7 +12729,6 @@
   <w:style w:type="paragraph" w:customStyle="1" w:styleId="45">
     <w:name w:val="图编号"/>
     <w:basedOn w:val="1"/>
-    <w:qFormat/>
     <w:uiPriority w:val="0"/>
     <w:pPr>
       <w:jc w:val="center"/>
@@ -13163,7 +12742,6 @@
     <w:name w:val="目录 31"/>
     <w:basedOn w:val="1"/>
     <w:next w:val="1"/>
-    <w:qFormat/>
     <w:uiPriority w:val="39"/>
     <w:pPr>
       <w:ind w:left="840" w:leftChars="400"/>
@@ -13172,7 +12750,6 @@
   <w:style w:type="paragraph" w:customStyle="1" w:styleId="47">
     <w:name w:val="表编号"/>
     <w:basedOn w:val="45"/>
-    <w:qFormat/>
     <w:uiPriority w:val="0"/>
   </w:style>
   <w:style w:type="paragraph" w:customStyle="1" w:styleId="48">
